--- a/AssignmentReport.docx
+++ b/AssignmentReport.docx
@@ -2369,8 +2369,6 @@
         </w:rPr>
         <w:t>Proto.io</w:t>
       </w:r>
-      <w:bookmarkStart w:id="1" w:name="_GoBack"/>
-      <w:bookmarkEnd w:id="1"/>
     </w:p>
     <w:p>
       <w:pPr>
@@ -2955,6 +2953,360 @@
           <w:rFonts w:ascii="Times New Roman" w:hAnsi="Times New Roman" w:cs="Times New Roman"/>
           <w:sz w:val="26"/>
           <w:szCs w:val="26"/>
+          <w:lang w:val="vi-VN"/>
+        </w:rPr>
+      </w:pPr>
+      <w:r>
+        <w:rPr>
+          <w:rFonts w:ascii="Times New Roman" w:hAnsi="Times New Roman" w:cs="Times New Roman"/>
+          <w:sz w:val="26"/>
+          <w:szCs w:val="26"/>
+          <w:lang w:val="vi-VN"/>
+        </w:rPr>
+        <w:tab/>
+      </w:r>
+      <w:r>
+        <w:rPr>
+          <w:rFonts w:ascii="Times New Roman" w:hAnsi="Times New Roman" w:cs="Times New Roman"/>
+          <w:sz w:val="26"/>
+          <w:szCs w:val="26"/>
+          <w:lang w:val="vi-VN"/>
+        </w:rPr>
+        <w:t>- Assess the impact of common web development technologies and frameworks in relation to website design, functionality, and management.</w:t>
+      </w:r>
+    </w:p>
+    <w:p>
+      <w:pPr>
+        <w:rPr>
+          <w:rFonts w:ascii="Times New Roman" w:hAnsi="Times New Roman" w:cs="Times New Roman"/>
+          <w:sz w:val="26"/>
+          <w:szCs w:val="26"/>
+          <w:lang w:val="en-US"/>
+        </w:rPr>
+      </w:pPr>
+      <w:r>
+        <w:rPr>
+          <w:rFonts w:ascii="Times New Roman" w:hAnsi="Times New Roman" w:cs="Times New Roman"/>
+          <w:sz w:val="26"/>
+          <w:szCs w:val="26"/>
+          <w:lang w:val="vi-VN"/>
+        </w:rPr>
+        <w:tab/>
+      </w:r>
+      <w:r>
+        <w:rPr>
+          <w:rFonts w:ascii="Times New Roman" w:hAnsi="Times New Roman" w:cs="Times New Roman"/>
+          <w:sz w:val="26"/>
+          <w:szCs w:val="26"/>
+          <w:lang w:val="en-US"/>
+        </w:rPr>
+        <w:t>Disadvantages:</w:t>
+      </w:r>
+    </w:p>
+    <w:p>
+      <w:pPr>
+        <w:rPr>
+          <w:rFonts w:ascii="Times New Roman" w:hAnsi="Times New Roman" w:cs="Times New Roman"/>
+          <w:sz w:val="26"/>
+          <w:szCs w:val="26"/>
+          <w:lang w:val="en-US"/>
+        </w:rPr>
+      </w:pPr>
+      <w:r>
+        <w:rPr>
+          <w:rFonts w:ascii="Times New Roman" w:hAnsi="Times New Roman" w:cs="Times New Roman"/>
+          <w:sz w:val="26"/>
+          <w:szCs w:val="26"/>
+          <w:lang w:val="en-US"/>
+        </w:rPr>
+        <w:tab/>
+      </w:r>
+      <w:r>
+        <w:rPr>
+          <w:rFonts w:ascii="Times New Roman" w:hAnsi="Times New Roman" w:cs="Times New Roman"/>
+          <w:sz w:val="26"/>
+          <w:szCs w:val="26"/>
+          <w:lang w:val="en-US"/>
+        </w:rPr>
+        <w:tab/>
+        <w:t>Adds complexity for simple projects</w:t>
+      </w:r>
+    </w:p>
+    <w:p>
+      <w:pPr>
+        <w:rPr>
+          <w:rFonts w:ascii="Times New Roman" w:hAnsi="Times New Roman" w:cs="Times New Roman"/>
+          <w:sz w:val="26"/>
+          <w:szCs w:val="26"/>
+          <w:lang w:val="en-US"/>
+        </w:rPr>
+      </w:pPr>
+      <w:r>
+        <w:rPr>
+          <w:rFonts w:ascii="Times New Roman" w:hAnsi="Times New Roman" w:cs="Times New Roman"/>
+          <w:sz w:val="26"/>
+          <w:szCs w:val="26"/>
+          <w:lang w:val="en-US"/>
+        </w:rPr>
+        <w:tab/>
+      </w:r>
+      <w:r>
+        <w:rPr>
+          <w:rFonts w:ascii="Times New Roman" w:hAnsi="Times New Roman" w:cs="Times New Roman"/>
+          <w:sz w:val="26"/>
+          <w:szCs w:val="26"/>
+          <w:lang w:val="en-US"/>
+        </w:rPr>
+        <w:tab/>
+        <w:t>Can be too opinionated/ less freedom</w:t>
+      </w:r>
+    </w:p>
+    <w:p>
+      <w:pPr>
+        <w:rPr>
+          <w:rFonts w:ascii="Times New Roman" w:hAnsi="Times New Roman" w:cs="Times New Roman"/>
+          <w:sz w:val="26"/>
+          <w:szCs w:val="26"/>
+          <w:lang w:val="en-US"/>
+        </w:rPr>
+      </w:pPr>
+      <w:r>
+        <w:rPr>
+          <w:rFonts w:ascii="Times New Roman" w:hAnsi="Times New Roman" w:cs="Times New Roman"/>
+          <w:sz w:val="26"/>
+          <w:szCs w:val="26"/>
+          <w:lang w:val="en-US"/>
+        </w:rPr>
+        <w:tab/>
+      </w:r>
+      <w:r>
+        <w:rPr>
+          <w:rFonts w:ascii="Times New Roman" w:hAnsi="Times New Roman" w:cs="Times New Roman"/>
+          <w:sz w:val="26"/>
+          <w:szCs w:val="26"/>
+          <w:lang w:val="en-US"/>
+        </w:rPr>
+        <w:tab/>
+        <w:t>Stop beginners from learning actual JS coding</w:t>
+      </w:r>
+    </w:p>
+    <w:p>
+      <w:pPr>
+        <w:rPr>
+          <w:rFonts w:ascii="Times New Roman" w:hAnsi="Times New Roman" w:cs="Times New Roman"/>
+          <w:sz w:val="26"/>
+          <w:szCs w:val="26"/>
+          <w:lang w:val="en-US"/>
+        </w:rPr>
+      </w:pPr>
+      <w:r>
+        <w:rPr>
+          <w:rFonts w:ascii="Times New Roman" w:hAnsi="Times New Roman" w:cs="Times New Roman"/>
+          <w:sz w:val="26"/>
+          <w:szCs w:val="26"/>
+          <w:lang w:val="en-US"/>
+        </w:rPr>
+        <w:tab/>
+      </w:r>
+      <w:r>
+        <w:rPr>
+          <w:rFonts w:ascii="Times New Roman" w:hAnsi="Times New Roman" w:cs="Times New Roman"/>
+          <w:sz w:val="26"/>
+          <w:szCs w:val="26"/>
+          <w:lang w:val="en-US"/>
+        </w:rPr>
+        <w:tab/>
+        <w:t>Updates can introduce issues</w:t>
+      </w:r>
+    </w:p>
+    <w:p>
+      <w:pPr>
+        <w:rPr>
+          <w:rFonts w:ascii="Times New Roman" w:hAnsi="Times New Roman" w:cs="Times New Roman"/>
+          <w:sz w:val="26"/>
+          <w:szCs w:val="26"/>
+          <w:lang w:val="en-US"/>
+        </w:rPr>
+      </w:pPr>
+      <w:r>
+        <w:rPr>
+          <w:rFonts w:ascii="Times New Roman" w:hAnsi="Times New Roman" w:cs="Times New Roman"/>
+          <w:sz w:val="26"/>
+          <w:szCs w:val="26"/>
+          <w:lang w:val="en-US"/>
+        </w:rPr>
+        <w:tab/>
+        <w:t>Advantages:</w:t>
+      </w:r>
+    </w:p>
+    <w:p>
+      <w:pPr>
+        <w:rPr>
+          <w:rFonts w:ascii="Times New Roman" w:hAnsi="Times New Roman" w:cs="Times New Roman"/>
+          <w:sz w:val="26"/>
+          <w:szCs w:val="26"/>
+          <w:lang w:val="en-US"/>
+        </w:rPr>
+      </w:pPr>
+      <w:r>
+        <w:rPr>
+          <w:rFonts w:ascii="Times New Roman" w:hAnsi="Times New Roman" w:cs="Times New Roman"/>
+          <w:sz w:val="26"/>
+          <w:szCs w:val="26"/>
+          <w:lang w:val="en-US"/>
+        </w:rPr>
+        <w:tab/>
+      </w:r>
+      <w:r>
+        <w:rPr>
+          <w:rFonts w:ascii="Times New Roman" w:hAnsi="Times New Roman" w:cs="Times New Roman"/>
+          <w:sz w:val="26"/>
+          <w:szCs w:val="26"/>
+          <w:lang w:val="en-US"/>
+        </w:rPr>
+        <w:tab/>
+        <w:t>Faster development</w:t>
+      </w:r>
+    </w:p>
+    <w:p>
+      <w:pPr>
+        <w:rPr>
+          <w:rFonts w:ascii="Times New Roman" w:hAnsi="Times New Roman" w:cs="Times New Roman"/>
+          <w:sz w:val="26"/>
+          <w:szCs w:val="26"/>
+          <w:lang w:val="en-US"/>
+        </w:rPr>
+      </w:pPr>
+      <w:r>
+        <w:rPr>
+          <w:rFonts w:ascii="Times New Roman" w:hAnsi="Times New Roman" w:cs="Times New Roman"/>
+          <w:sz w:val="26"/>
+          <w:szCs w:val="26"/>
+          <w:lang w:val="en-US"/>
+        </w:rPr>
+        <w:tab/>
+      </w:r>
+      <w:r>
+        <w:rPr>
+          <w:rFonts w:ascii="Times New Roman" w:hAnsi="Times New Roman" w:cs="Times New Roman"/>
+          <w:sz w:val="26"/>
+          <w:szCs w:val="26"/>
+          <w:lang w:val="en-US"/>
+        </w:rPr>
+        <w:tab/>
+        <w:t>Responsive by default</w:t>
+      </w:r>
+    </w:p>
+    <w:p>
+      <w:pPr>
+        <w:rPr>
+          <w:rFonts w:ascii="Times New Roman" w:hAnsi="Times New Roman" w:cs="Times New Roman"/>
+          <w:sz w:val="26"/>
+          <w:szCs w:val="26"/>
+          <w:lang w:val="en-US"/>
+        </w:rPr>
+      </w:pPr>
+      <w:r>
+        <w:rPr>
+          <w:rFonts w:ascii="Times New Roman" w:hAnsi="Times New Roman" w:cs="Times New Roman"/>
+          <w:sz w:val="26"/>
+          <w:szCs w:val="26"/>
+          <w:lang w:val="en-US"/>
+        </w:rPr>
+        <w:tab/>
+      </w:r>
+      <w:r>
+        <w:rPr>
+          <w:rFonts w:ascii="Times New Roman" w:hAnsi="Times New Roman" w:cs="Times New Roman"/>
+          <w:sz w:val="26"/>
+          <w:szCs w:val="26"/>
+          <w:lang w:val="en-US"/>
+        </w:rPr>
+        <w:tab/>
+      </w:r>
+      <w:r>
+        <w:rPr>
+          <w:rFonts w:ascii="Times New Roman" w:hAnsi="Times New Roman" w:cs="Times New Roman"/>
+          <w:sz w:val="26"/>
+          <w:szCs w:val="26"/>
+          <w:lang w:val="en-US"/>
+        </w:rPr>
+        <w:t>Browser compatibility</w:t>
+      </w:r>
+    </w:p>
+    <w:p>
+      <w:pPr>
+        <w:rPr>
+          <w:rFonts w:ascii="Times New Roman" w:hAnsi="Times New Roman" w:cs="Times New Roman"/>
+          <w:sz w:val="26"/>
+          <w:szCs w:val="26"/>
+          <w:lang w:val="en-US"/>
+        </w:rPr>
+      </w:pPr>
+      <w:r>
+        <w:rPr>
+          <w:rFonts w:ascii="Times New Roman" w:hAnsi="Times New Roman" w:cs="Times New Roman"/>
+          <w:sz w:val="26"/>
+          <w:szCs w:val="26"/>
+          <w:lang w:val="en-US"/>
+        </w:rPr>
+        <w:tab/>
+      </w:r>
+      <w:r>
+        <w:rPr>
+          <w:rFonts w:ascii="Times New Roman" w:hAnsi="Times New Roman" w:cs="Times New Roman"/>
+          <w:sz w:val="26"/>
+          <w:szCs w:val="26"/>
+          <w:lang w:val="en-US"/>
+        </w:rPr>
+        <w:tab/>
+        <w:t>Community, documentation and support</w:t>
+      </w:r>
+    </w:p>
+    <w:p>
+      <w:pPr>
+        <w:rPr>
+          <w:rFonts w:ascii="Times New Roman" w:hAnsi="Times New Roman" w:cs="Times New Roman"/>
+          <w:sz w:val="26"/>
+          <w:szCs w:val="26"/>
+          <w:lang w:val="en-US"/>
+        </w:rPr>
+      </w:pPr>
+      <w:r>
+        <w:rPr>
+          <w:rFonts w:ascii="Times New Roman" w:hAnsi="Times New Roman" w:cs="Times New Roman"/>
+          <w:sz w:val="26"/>
+          <w:szCs w:val="26"/>
+          <w:lang w:val="en-US"/>
+        </w:rPr>
+        <w:tab/>
+      </w:r>
+      <w:r>
+        <w:rPr>
+          <w:rFonts w:ascii="Times New Roman" w:hAnsi="Times New Roman" w:cs="Times New Roman"/>
+          <w:sz w:val="26"/>
+          <w:szCs w:val="26"/>
+          <w:lang w:val="en-US"/>
+        </w:rPr>
+        <w:tab/>
+        <w:t>Built in routing</w:t>
+      </w:r>
+      <w:r>
+        <w:rPr>
+          <w:rFonts w:ascii="Times New Roman" w:hAnsi="Times New Roman" w:cs="Times New Roman"/>
+          <w:sz w:val="26"/>
+          <w:szCs w:val="26"/>
+          <w:lang w:val="en-US"/>
+        </w:rPr>
+        <w:tab/>
+      </w:r>
+    </w:p>
+    <w:p>
+      <w:pPr>
+        <w:rPr>
+          <w:rFonts w:ascii="Times New Roman" w:hAnsi="Times New Roman" w:cs="Times New Roman"/>
+          <w:sz w:val="26"/>
+          <w:szCs w:val="26"/>
           <w:highlight w:val="yellow"/>
           <w:lang w:val="vi-VN"/>
         </w:rPr>
@@ -2964,19 +3316,11 @@
           <w:rFonts w:ascii="Times New Roman" w:hAnsi="Times New Roman" w:cs="Times New Roman"/>
           <w:sz w:val="26"/>
           <w:szCs w:val="26"/>
-          <w:lang w:val="vi-VN"/>
-        </w:rPr>
-        <w:tab/>
-      </w:r>
-      <w:r>
-        <w:rPr>
-          <w:rFonts w:ascii="Times New Roman" w:hAnsi="Times New Roman" w:cs="Times New Roman"/>
-          <w:sz w:val="26"/>
-          <w:szCs w:val="26"/>
           <w:highlight w:val="yellow"/>
           <w:lang w:val="vi-VN"/>
         </w:rPr>
-        <w:t>- Assess the impact of common web development technologies and frameworks in relation to website design, functionality, and management.</w:t>
+        <w:tab/>
+        <w:t>- Offers a number of tools and techniques to design and build a custom website. Compare and evaluate the tools and techniques that should be applied when ?</w:t>
       </w:r>
     </w:p>
     <w:p>
@@ -2998,30 +3342,10 @@
           <w:lang w:val="vi-VN"/>
         </w:rPr>
         <w:tab/>
-        <w:t>- Offers a number of tools and techniques to design and build a custom website. Compare and evaluate the tools and techniques that should be applied when ?</w:t>
-      </w:r>
-    </w:p>
-    <w:p>
-      <w:pPr>
-        <w:rPr>
-          <w:rFonts w:ascii="Times New Roman" w:hAnsi="Times New Roman" w:cs="Times New Roman"/>
-          <w:sz w:val="26"/>
-          <w:szCs w:val="26"/>
-          <w:highlight w:val="yellow"/>
-          <w:lang w:val="vi-VN"/>
-        </w:rPr>
-      </w:pPr>
-      <w:r>
-        <w:rPr>
-          <w:rFonts w:ascii="Times New Roman" w:hAnsi="Times New Roman" w:cs="Times New Roman"/>
-          <w:sz w:val="26"/>
-          <w:szCs w:val="26"/>
-          <w:highlight w:val="yellow"/>
-          <w:lang w:val="vi-VN"/>
-        </w:rPr>
-        <w:tab/>
         <w:t>- Offers selected technologies, management services, tools and software to make a website built on demand. (A few examples can be given: Laravel-Vue -Apache, SpringBoot-ReactJS-MongoDB...)</w:t>
       </w:r>
+      <w:bookmarkStart w:id="1" w:name="_GoBack"/>
+      <w:bookmarkEnd w:id="1"/>
     </w:p>
     <w:p>
       <w:pPr>
@@ -3078,6 +3402,7 @@
           <w:szCs w:val="26"/>
           <w:lang w:val="vi-VN"/>
         </w:rPr>
+        <w:lastRenderedPageBreak/>
         <w:tab/>
         <w:t>SEO stands for “search engine optimization”</w:t>
       </w:r>
